--- a/TallerFinal/TF1/TallerFinal1.docx
+++ b/TallerFinal/TF1/TallerFinal1.docx
@@ -305,6 +305,37 @@
         </w:rPr>
         <w:t>NOMBRE:</w:t>
       </w:r>
+      <w:r>
+        <w:rPr>
+          <w:rFonts w:ascii="Arial" w:eastAsia="Lucida Sans Unicode" w:hAnsi="Arial" w:cs="Arial"/>
+          <w:b/>
+          <w:bCs/>
+          <w:szCs w:val="20"/>
+          <w:lang w:val="es-ES_tradnl"/>
+        </w:rPr>
+        <w:tab/>
+        <w:t>Angie viviana Galindo Suarez</w:t>
+      </w:r>
+      <w:r>
+        <w:rPr>
+          <w:rFonts w:ascii="Arial" w:eastAsia="Lucida Sans Unicode" w:hAnsi="Arial" w:cs="Arial"/>
+          <w:b/>
+          <w:bCs/>
+          <w:szCs w:val="20"/>
+          <w:lang w:val="es-ES_tradnl"/>
+        </w:rPr>
+        <w:tab/>
+      </w:r>
+      <w:r>
+        <w:rPr>
+          <w:rFonts w:ascii="Arial" w:eastAsia="Lucida Sans Unicode" w:hAnsi="Arial" w:cs="Arial"/>
+          <w:b/>
+          <w:bCs/>
+          <w:szCs w:val="20"/>
+          <w:lang w:val="es-ES_tradnl"/>
+        </w:rPr>
+        <w:tab/>
+      </w:r>
     </w:p>
     <w:p>
       <w:pPr>
@@ -329,6 +360,16 @@
         </w:rPr>
         <w:t>TELÉFONO FIJO:</w:t>
       </w:r>
+      <w:r>
+        <w:rPr>
+          <w:rFonts w:ascii="Arial" w:eastAsia="Lucida Sans Unicode" w:hAnsi="Arial" w:cs="Arial"/>
+          <w:b/>
+          <w:bCs/>
+          <w:szCs w:val="20"/>
+          <w:lang w:val="es-ES_tradnl"/>
+        </w:rPr>
+        <w:t xml:space="preserve"> 7438956</w:t>
+      </w:r>
     </w:p>
     <w:p>
       <w:pPr>
@@ -353,6 +394,16 @@
         </w:rPr>
         <w:t>CELULAR:</w:t>
       </w:r>
+      <w:r>
+        <w:rPr>
+          <w:rFonts w:ascii="Arial" w:eastAsia="Lucida Sans Unicode" w:hAnsi="Arial" w:cs="Arial"/>
+          <w:b/>
+          <w:bCs/>
+          <w:szCs w:val="20"/>
+          <w:lang w:val="es-ES_tradnl"/>
+        </w:rPr>
+        <w:t xml:space="preserve"> 3214357026</w:t>
+      </w:r>
     </w:p>
     <w:p>
       <w:pPr>
@@ -383,6 +434,32 @@
         </w:rPr>
         <w:t>:</w:t>
       </w:r>
+      <w:r>
+        <w:rPr>
+          <w:rFonts w:ascii="Arial" w:eastAsia="Lucida Sans Unicode" w:hAnsi="Arial" w:cs="Arial"/>
+          <w:szCs w:val="20"/>
+          <w:lang w:val="es-ES_tradnl"/>
+        </w:rPr>
+        <w:t xml:space="preserve"> 1</w:t>
+      </w:r>
+      <w:r>
+        <w:rPr>
+          <w:rFonts w:ascii="Arial" w:eastAsia="Lucida Sans Unicode" w:hAnsi="Arial" w:cs="Arial"/>
+          <w:szCs w:val="20"/>
+          <w:lang w:val="es-ES_tradnl"/>
+        </w:rPr>
+        <w:t>8</w:t>
+      </w:r>
+      <w:bookmarkStart w:id="0" w:name="_GoBack"/>
+      <w:bookmarkEnd w:id="0"/>
+      <w:r>
+        <w:rPr>
+          <w:rFonts w:ascii="Arial" w:eastAsia="Lucida Sans Unicode" w:hAnsi="Arial" w:cs="Arial"/>
+          <w:szCs w:val="20"/>
+          <w:lang w:val="es-ES_tradnl"/>
+        </w:rPr>
+        <w:t>/11/2019</w:t>
+      </w:r>
     </w:p>
     <w:p>
       <w:pPr>
@@ -404,6 +481,15 @@
           <w:lang w:val="es-ES_tradnl"/>
         </w:rPr>
         <w:t>C.C.</w:t>
+      </w:r>
+      <w:r>
+        <w:rPr>
+          <w:rFonts w:ascii="Arial" w:eastAsia="Lucida Sans Unicode" w:hAnsi="Arial" w:cs="Arial"/>
+          <w:b/>
+          <w:szCs w:val="20"/>
+          <w:lang w:val="es-ES_tradnl"/>
+        </w:rPr>
+        <w:t>1049652357</w:t>
       </w:r>
     </w:p>
     <w:p>
@@ -1767,19 +1853,7 @@
         <w:rPr>
           <w:lang w:val="es-ES_tradnl"/>
         </w:rPr>
-        <w:t xml:space="preserve"> de </w:t>
-      </w:r>
-      <w:r>
-        <w:rPr>
-          <w:lang w:val="es-ES_tradnl"/>
-        </w:rPr>
-        <w:t>persona</w:t>
-      </w:r>
-      <w:r>
-        <w:rPr>
-          <w:lang w:val="es-ES_tradnl"/>
-        </w:rPr>
-        <w:t xml:space="preserve"> </w:t>
+        <w:t xml:space="preserve"> de persona </w:t>
       </w:r>
     </w:p>
     <w:p>
@@ -1800,8 +1874,6 @@
       <w:r>
         <w:t xml:space="preserve"> BY 1 NOCACHE;</w:t>
       </w:r>
-      <w:bookmarkStart w:id="0" w:name="_GoBack"/>
-      <w:bookmarkEnd w:id="0"/>
     </w:p>
     <w:p/>
     <w:sectPr>
